--- a/uncontrolled document/Meeting/2018年11月9日会议纪要(修订).docx
+++ b/uncontrolled document/Meeting/2018年11月9日会议纪要(修订).docx
@@ -24,7 +24,7 @@
     </w:p>
     <w:tbl>
       <w:tblPr>
-        <w:tblStyle w:val="a4"/>
+        <w:tblStyle w:val="a5"/>
         <w:tblW w:w="8856" w:type="dxa"/>
         <w:tblLayout w:type="fixed"/>
         <w:tblLook w:val="04A0" w:firstRow="1" w:lastRow="0" w:firstColumn="1" w:lastColumn="0" w:noHBand="0" w:noVBand="1"/>
@@ -79,19 +79,7 @@
               <w:rPr>
                 <w:rFonts w:ascii="微软雅黑" w:eastAsia="微软雅黑" w:hAnsi="微软雅黑" w:cs="微软雅黑" w:hint="eastAsia"/>
               </w:rPr>
-              <w:t>.</w:t>
-            </w:r>
-            <w:r>
-              <w:rPr>
-                <w:rFonts w:ascii="微软雅黑" w:eastAsia="微软雅黑" w:hAnsi="微软雅黑" w:cs="微软雅黑" w:hint="eastAsia"/>
-              </w:rPr>
-              <w:t>9</w:t>
-            </w:r>
-            <w:r>
-              <w:rPr>
-                <w:rFonts w:ascii="微软雅黑" w:eastAsia="微软雅黑" w:hAnsi="微软雅黑" w:cs="微软雅黑" w:hint="eastAsia"/>
-              </w:rPr>
-              <w:t xml:space="preserve">    </w:t>
+              <w:t xml:space="preserve">.9    </w:t>
             </w:r>
             <w:r>
               <w:rPr>
@@ -99,11 +87,9 @@
               </w:rPr>
               <w:t xml:space="preserve">  </w:t>
             </w:r>
-            <w:bookmarkStart w:id="0" w:name="_GoBack"/>
-            <w:bookmarkEnd w:id="0"/>
-            <w:r>
-              <w:rPr>
-                <w:rStyle w:val="a9"/>
+            <w:r>
+              <w:rPr>
+                <w:rStyle w:val="a6"/>
                 <w:rFonts w:hint="eastAsia"/>
                 <w:b w:val="0"/>
               </w:rPr>
@@ -113,17 +99,23 @@
               <w:rPr>
                 <w:rFonts w:ascii="微软雅黑" w:eastAsia="微软雅黑" w:hAnsi="微软雅黑" w:cs="微软雅黑" w:hint="eastAsia"/>
               </w:rPr>
-              <w:t>:00</w:t>
-            </w:r>
-            <w:r>
-              <w:rPr>
-                <w:rStyle w:val="a9"/>
+              <w:t>:</w:t>
+            </w:r>
+            <w:r>
+              <w:rPr>
+                <w:rFonts w:ascii="微软雅黑" w:eastAsia="微软雅黑" w:hAnsi="微软雅黑" w:cs="微软雅黑" w:hint="eastAsia"/>
+              </w:rPr>
+              <w:t>00</w:t>
+            </w:r>
+            <w:r>
+              <w:rPr>
+                <w:rStyle w:val="a6"/>
               </w:rPr>
               <w:t>-</w:t>
             </w:r>
             <w:r>
               <w:rPr>
-                <w:rStyle w:val="a9"/>
+                <w:rStyle w:val="a6"/>
                 <w:b w:val="0"/>
               </w:rPr>
               <w:t>20:00</w:t>
@@ -289,18 +281,24 @@
     </w:p>
     <w:tbl>
       <w:tblPr>
-        <w:tblStyle w:val="a4"/>
+        <w:tblStyle w:val="a5"/>
         <w:tblW w:w="8856" w:type="dxa"/>
         <w:tblLayout w:type="fixed"/>
         <w:tblLook w:val="04A0" w:firstRow="1" w:lastRow="0" w:firstColumn="1" w:lastColumn="0" w:noHBand="0" w:noVBand="1"/>
       </w:tblPr>
       <w:tblGrid>
-        <w:gridCol w:w="8856"/>
+        <w:gridCol w:w="959"/>
+        <w:gridCol w:w="1255"/>
+        <w:gridCol w:w="2214"/>
+        <w:gridCol w:w="1476"/>
+        <w:gridCol w:w="738"/>
+        <w:gridCol w:w="2214"/>
       </w:tblGrid>
       <w:tr>
         <w:tc>
           <w:tcPr>
             <w:tcW w:w="8856" w:type="dxa"/>
+            <w:gridSpan w:val="6"/>
             <w:shd w:val="clear" w:color="auto" w:fill="BDD6EE" w:themeFill="accent1" w:themeFillTint="66"/>
           </w:tcPr>
           <w:p>
@@ -323,35 +321,399 @@
       </w:tr>
       <w:tr>
         <w:trPr>
-          <w:trHeight w:val="2206"/>
+          <w:trHeight w:val="418"/>
         </w:trPr>
         <w:tc>
           <w:tcPr>
-            <w:tcW w:w="8856" w:type="dxa"/>
-          </w:tcPr>
-          <w:p>
-            <w:pPr>
-              <w:pStyle w:val="a3"/>
-              <w:spacing w:after="0" w:line="400" w:lineRule="exact"/>
-              <w:ind w:firstLine="400"/>
-              <w:jc w:val="both"/>
-              <w:rPr>
-                <w:rFonts w:ascii="微软雅黑" w:eastAsia="微软雅黑" w:hAnsi="微软雅黑" w:cs="微软雅黑"/>
-              </w:rPr>
-            </w:pPr>
-            <w:r>
-              <w:rPr>
-                <w:rFonts w:ascii="微软雅黑" w:eastAsia="微软雅黑" w:hAnsi="微软雅黑" w:cs="微软雅黑" w:hint="eastAsia"/>
-              </w:rPr>
-              <w:t>因为本周一已经开过一次会，所以上周总结详见11-5日会议纪要。</w:t>
+            <w:tcW w:w="2214" w:type="dxa"/>
+            <w:gridSpan w:val="2"/>
+          </w:tcPr>
+          <w:p>
+            <w:r>
+              <w:rPr>
+                <w:rFonts w:hint="eastAsia"/>
+              </w:rPr>
+              <w:t>工作项</w:t>
+            </w:r>
+          </w:p>
+        </w:tc>
+        <w:tc>
+          <w:tcPr>
+            <w:tcW w:w="2214" w:type="dxa"/>
+          </w:tcPr>
+          <w:p>
+            <w:r>
+              <w:rPr>
+                <w:rFonts w:hint="eastAsia"/>
+              </w:rPr>
+              <w:t>负责人</w:t>
+            </w:r>
+          </w:p>
+        </w:tc>
+        <w:tc>
+          <w:tcPr>
+            <w:tcW w:w="2214" w:type="dxa"/>
+            <w:gridSpan w:val="2"/>
+          </w:tcPr>
+          <w:p>
+            <w:r>
+              <w:rPr>
+                <w:rFonts w:hint="eastAsia"/>
+              </w:rPr>
+              <w:t>存在问题</w:t>
+            </w:r>
+          </w:p>
+        </w:tc>
+        <w:tc>
+          <w:tcPr>
+            <w:tcW w:w="2214" w:type="dxa"/>
+          </w:tcPr>
+          <w:p>
+            <w:r>
+              <w:rPr>
+                <w:rFonts w:hint="eastAsia"/>
+              </w:rPr>
+              <w:t>备注</w:t>
             </w:r>
           </w:p>
         </w:tc>
       </w:tr>
       <w:tr>
+        <w:trPr>
+          <w:trHeight w:val="418"/>
+        </w:trPr>
+        <w:tc>
+          <w:tcPr>
+            <w:tcW w:w="2214" w:type="dxa"/>
+            <w:gridSpan w:val="2"/>
+          </w:tcPr>
+          <w:p>
+            <w:r>
+              <w:rPr>
+                <w:rFonts w:hint="eastAsia"/>
+              </w:rPr>
+              <w:t>翻转</w:t>
+            </w:r>
+            <w:r>
+              <w:rPr>
+                <w:rFonts w:hint="eastAsia"/>
+              </w:rPr>
+              <w:t>ppt</w:t>
+            </w:r>
+            <w:r>
+              <w:rPr>
+                <w:rFonts w:hint="eastAsia"/>
+              </w:rPr>
+              <w:t>的修改，会议纪要格式的更新</w:t>
+            </w:r>
+          </w:p>
+        </w:tc>
+        <w:tc>
+          <w:tcPr>
+            <w:tcW w:w="2214" w:type="dxa"/>
+          </w:tcPr>
+          <w:p>
+            <w:proofErr w:type="gramStart"/>
+            <w:r>
+              <w:rPr>
+                <w:rFonts w:hint="eastAsia"/>
+              </w:rPr>
+              <w:t>陈依伦</w:t>
+            </w:r>
+            <w:proofErr w:type="gramEnd"/>
+          </w:p>
+        </w:tc>
+        <w:tc>
+          <w:tcPr>
+            <w:tcW w:w="2214" w:type="dxa"/>
+            <w:gridSpan w:val="2"/>
+          </w:tcPr>
+          <w:p>
+            <w:r>
+              <w:rPr>
+                <w:rFonts w:hint="eastAsia"/>
+              </w:rPr>
+              <w:t>无</w:t>
+            </w:r>
+          </w:p>
+        </w:tc>
+        <w:tc>
+          <w:tcPr>
+            <w:tcW w:w="2214" w:type="dxa"/>
+          </w:tcPr>
+          <w:p>
+            <w:r>
+              <w:rPr>
+                <w:rFonts w:hint="eastAsia"/>
+              </w:rPr>
+              <w:t>无</w:t>
+            </w:r>
+          </w:p>
+        </w:tc>
+      </w:tr>
+      <w:tr>
+        <w:trPr>
+          <w:trHeight w:val="418"/>
+        </w:trPr>
+        <w:tc>
+          <w:tcPr>
+            <w:tcW w:w="2214" w:type="dxa"/>
+            <w:gridSpan w:val="2"/>
+          </w:tcPr>
+          <w:p>
+            <w:r>
+              <w:rPr>
+                <w:rFonts w:hint="eastAsia"/>
+              </w:rPr>
+              <w:t>甘特图的修改</w:t>
+            </w:r>
+          </w:p>
+        </w:tc>
+        <w:tc>
+          <w:tcPr>
+            <w:tcW w:w="2214" w:type="dxa"/>
+          </w:tcPr>
+          <w:p>
+            <w:r>
+              <w:rPr>
+                <w:rFonts w:hint="eastAsia"/>
+              </w:rPr>
+              <w:t>徐毓茜</w:t>
+            </w:r>
+          </w:p>
+        </w:tc>
+        <w:tc>
+          <w:tcPr>
+            <w:tcW w:w="2214" w:type="dxa"/>
+            <w:gridSpan w:val="2"/>
+          </w:tcPr>
+          <w:p>
+            <w:r>
+              <w:rPr>
+                <w:rFonts w:hint="eastAsia"/>
+              </w:rPr>
+              <w:t>无</w:t>
+            </w:r>
+          </w:p>
+        </w:tc>
+        <w:tc>
+          <w:tcPr>
+            <w:tcW w:w="2214" w:type="dxa"/>
+          </w:tcPr>
+          <w:p>
+            <w:r>
+              <w:rPr>
+                <w:rFonts w:hint="eastAsia"/>
+              </w:rPr>
+              <w:t>需要随着时间进程不断更新甘特图</w:t>
+            </w:r>
+          </w:p>
+        </w:tc>
+      </w:tr>
+      <w:tr>
+        <w:trPr>
+          <w:trHeight w:val="418"/>
+        </w:trPr>
+        <w:tc>
+          <w:tcPr>
+            <w:tcW w:w="2214" w:type="dxa"/>
+            <w:gridSpan w:val="2"/>
+          </w:tcPr>
+          <w:p>
+            <w:r>
+              <w:rPr>
+                <w:rFonts w:hint="eastAsia"/>
+              </w:rPr>
+              <w:t>新的翻转</w:t>
+            </w:r>
+            <w:r>
+              <w:rPr>
+                <w:rFonts w:hint="eastAsia"/>
+              </w:rPr>
+              <w:t>ppt</w:t>
+            </w:r>
+            <w:r>
+              <w:rPr>
+                <w:rFonts w:hint="eastAsia"/>
+              </w:rPr>
+              <w:t>的检查</w:t>
+            </w:r>
+          </w:p>
+        </w:tc>
+        <w:tc>
+          <w:tcPr>
+            <w:tcW w:w="2214" w:type="dxa"/>
+          </w:tcPr>
+          <w:p>
+            <w:r>
+              <w:rPr>
+                <w:rFonts w:hint="eastAsia"/>
+              </w:rPr>
+              <w:t>陈佳敏</w:t>
+            </w:r>
+          </w:p>
+        </w:tc>
+        <w:tc>
+          <w:tcPr>
+            <w:tcW w:w="2214" w:type="dxa"/>
+            <w:gridSpan w:val="2"/>
+          </w:tcPr>
+          <w:p>
+            <w:r>
+              <w:rPr>
+                <w:rFonts w:hint="eastAsia"/>
+              </w:rPr>
+              <w:t>无</w:t>
+            </w:r>
+          </w:p>
+        </w:tc>
+        <w:tc>
+          <w:tcPr>
+            <w:tcW w:w="2214" w:type="dxa"/>
+          </w:tcPr>
+          <w:p>
+            <w:r>
+              <w:rPr>
+                <w:rFonts w:hint="eastAsia"/>
+              </w:rPr>
+              <w:t>无</w:t>
+            </w:r>
+          </w:p>
+        </w:tc>
+      </w:tr>
+      <w:tr>
+        <w:trPr>
+          <w:trHeight w:val="418"/>
+        </w:trPr>
+        <w:tc>
+          <w:tcPr>
+            <w:tcW w:w="2214" w:type="dxa"/>
+            <w:gridSpan w:val="2"/>
+          </w:tcPr>
+          <w:p>
+            <w:proofErr w:type="spellStart"/>
+            <w:r>
+              <w:rPr>
+                <w:rFonts w:hint="eastAsia"/>
+              </w:rPr>
+              <w:t>wbs</w:t>
+            </w:r>
+            <w:proofErr w:type="spellEnd"/>
+            <w:r>
+              <w:rPr>
+                <w:rFonts w:hint="eastAsia"/>
+              </w:rPr>
+              <w:t>表的制作</w:t>
+            </w:r>
+          </w:p>
+        </w:tc>
+        <w:tc>
+          <w:tcPr>
+            <w:tcW w:w="2214" w:type="dxa"/>
+          </w:tcPr>
+          <w:p>
+            <w:proofErr w:type="gramStart"/>
+            <w:r>
+              <w:rPr>
+                <w:rFonts w:hint="eastAsia"/>
+              </w:rPr>
+              <w:t>马益亮</w:t>
+            </w:r>
+            <w:proofErr w:type="gramEnd"/>
+          </w:p>
+        </w:tc>
+        <w:tc>
+          <w:tcPr>
+            <w:tcW w:w="2214" w:type="dxa"/>
+            <w:gridSpan w:val="2"/>
+          </w:tcPr>
+          <w:p>
+            <w:r>
+              <w:rPr>
+                <w:rFonts w:hint="eastAsia"/>
+              </w:rPr>
+              <w:t>无</w:t>
+            </w:r>
+          </w:p>
+        </w:tc>
+        <w:tc>
+          <w:tcPr>
+            <w:tcW w:w="2214" w:type="dxa"/>
+          </w:tcPr>
+          <w:p>
+            <w:r>
+              <w:rPr>
+                <w:rFonts w:hint="eastAsia"/>
+              </w:rPr>
+              <w:t>无</w:t>
+            </w:r>
+          </w:p>
+        </w:tc>
+      </w:tr>
+      <w:tr>
+        <w:trPr>
+          <w:trHeight w:val="418"/>
+        </w:trPr>
+        <w:tc>
+          <w:tcPr>
+            <w:tcW w:w="2214" w:type="dxa"/>
+            <w:gridSpan w:val="2"/>
+          </w:tcPr>
+          <w:p>
+            <w:r>
+              <w:rPr>
+                <w:rFonts w:hint="eastAsia"/>
+              </w:rPr>
+              <w:t>需求计划的更新</w:t>
+            </w:r>
+          </w:p>
+        </w:tc>
+        <w:tc>
+          <w:tcPr>
+            <w:tcW w:w="2214" w:type="dxa"/>
+          </w:tcPr>
+          <w:p>
+            <w:r>
+              <w:rPr>
+                <w:rFonts w:hint="eastAsia"/>
+              </w:rPr>
+              <w:t>吕煜杰</w:t>
+            </w:r>
+          </w:p>
+        </w:tc>
+        <w:tc>
+          <w:tcPr>
+            <w:tcW w:w="2214" w:type="dxa"/>
+            <w:gridSpan w:val="2"/>
+          </w:tcPr>
+          <w:p>
+            <w:r>
+              <w:rPr>
+                <w:rFonts w:hint="eastAsia"/>
+              </w:rPr>
+              <w:t>无</w:t>
+            </w:r>
+          </w:p>
+        </w:tc>
+        <w:tc>
+          <w:tcPr>
+            <w:tcW w:w="2214" w:type="dxa"/>
+          </w:tcPr>
+          <w:p>
+            <w:r>
+              <w:rPr>
+                <w:rFonts w:hint="eastAsia"/>
+              </w:rPr>
+              <w:t>无</w:t>
+            </w:r>
+          </w:p>
+        </w:tc>
+      </w:tr>
+      <w:tr>
         <w:tc>
           <w:tcPr>
             <w:tcW w:w="8856" w:type="dxa"/>
+            <w:gridSpan w:val="6"/>
             <w:shd w:val="clear" w:color="auto" w:fill="BDD6EE" w:themeFill="accent1" w:themeFillTint="66"/>
           </w:tcPr>
           <w:p>
@@ -385,6 +747,7 @@
         <w:tc>
           <w:tcPr>
             <w:tcW w:w="8856" w:type="dxa"/>
+            <w:gridSpan w:val="6"/>
           </w:tcPr>
           <w:p>
             <w:pPr>
@@ -422,6 +785,44 @@
                 <w:bCs/>
               </w:rPr>
               <w:t>在今日下午进行了翻转ppt答辩后，根据杨老师答辩的时候提出的问题，我们修改了翻转ppt，并对于本次答辩之中出现的不足之处进行了思考与总结。</w:t>
+            </w:r>
+          </w:p>
+          <w:p>
+            <w:pPr>
+              <w:pStyle w:val="a3"/>
+              <w:spacing w:line="400" w:lineRule="exact"/>
+              <w:rPr>
+                <w:rFonts w:ascii="微软雅黑" w:eastAsia="微软雅黑" w:hAnsi="微软雅黑" w:cs="微软雅黑"/>
+                <w:b/>
+                <w:bCs/>
+                <w:color w:val="2E74B5" w:themeColor="accent1" w:themeShade="BF"/>
+              </w:rPr>
+            </w:pPr>
+            <w:r>
+              <w:rPr>
+                <w:rFonts w:ascii="微软雅黑" w:eastAsia="微软雅黑" w:hAnsi="微软雅黑" w:cs="微软雅黑" w:hint="eastAsia"/>
+                <w:b/>
+                <w:bCs/>
+                <w:color w:val="2E74B5" w:themeColor="accent1" w:themeShade="BF"/>
+              </w:rPr>
+              <w:t>任务分配</w:t>
+            </w:r>
+          </w:p>
+          <w:p>
+            <w:pPr>
+              <w:pStyle w:val="a3"/>
+              <w:spacing w:line="400" w:lineRule="exact"/>
+              <w:rPr>
+                <w:rFonts w:ascii="微软雅黑" w:eastAsia="微软雅黑" w:hAnsi="微软雅黑" w:cs="微软雅黑"/>
+                <w:bCs/>
+              </w:rPr>
+            </w:pPr>
+            <w:r>
+              <w:rPr>
+                <w:rFonts w:ascii="微软雅黑" w:eastAsia="微软雅黑" w:hAnsi="微软雅黑" w:cs="微软雅黑" w:hint="eastAsia"/>
+                <w:bCs/>
+              </w:rPr>
+              <w:t>因为本周一的时候我们已经开过一次会议，所以本次会议的主要内容还是对于本周作业的分配，以及需求项目计划的再讨论。由ppt主要制作人陈佳敏修改ppt，其余人继续完善需求工程计划。</w:t>
             </w:r>
           </w:p>
           <w:p>
@@ -471,6 +872,7 @@
         <w:tc>
           <w:tcPr>
             <w:tcW w:w="8856" w:type="dxa"/>
+            <w:gridSpan w:val="6"/>
             <w:shd w:val="clear" w:color="auto" w:fill="BDD6EE" w:themeFill="accent1" w:themeFillTint="66"/>
           </w:tcPr>
           <w:p>
@@ -493,27 +895,116 @@
       </w:tr>
       <w:tr>
         <w:trPr>
-          <w:trHeight w:val="1200"/>
+          <w:trHeight w:val="200"/>
         </w:trPr>
         <w:tc>
           <w:tcPr>
-            <w:tcW w:w="8856" w:type="dxa"/>
-          </w:tcPr>
-          <w:p>
-            <w:pPr>
-              <w:pStyle w:val="a3"/>
-              <w:spacing w:after="0" w:line="400" w:lineRule="exact"/>
-              <w:jc w:val="both"/>
-              <w:rPr>
-                <w:rFonts w:ascii="微软雅黑" w:eastAsia="微软雅黑" w:hAnsi="微软雅黑" w:cs="微软雅黑"/>
-              </w:rPr>
-            </w:pPr>
-            <w:r>
-              <w:rPr>
-                <w:rFonts w:ascii="微软雅黑" w:eastAsia="微软雅黑" w:hAnsi="微软雅黑" w:cs="微软雅黑" w:hint="eastAsia"/>
-              </w:rPr>
-              <w:t>陈依伦：</w:t>
-            </w:r>
+            <w:tcW w:w="959" w:type="dxa"/>
+          </w:tcPr>
+          <w:p>
+            <w:pPr>
+              <w:pStyle w:val="a3"/>
+              <w:spacing w:after="0" w:line="400" w:lineRule="exact"/>
+              <w:jc w:val="both"/>
+              <w:rPr>
+                <w:rFonts w:ascii="微软雅黑" w:eastAsia="微软雅黑" w:hAnsi="微软雅黑" w:cs="微软雅黑"/>
+              </w:rPr>
+            </w:pPr>
+            <w:r>
+              <w:rPr>
+                <w:rFonts w:ascii="微软雅黑" w:eastAsia="微软雅黑" w:hAnsi="微软雅黑" w:cs="微软雅黑" w:hint="eastAsia"/>
+              </w:rPr>
+              <w:t>负责人</w:t>
+            </w:r>
+          </w:p>
+        </w:tc>
+        <w:tc>
+          <w:tcPr>
+            <w:tcW w:w="4945" w:type="dxa"/>
+            <w:gridSpan w:val="3"/>
+          </w:tcPr>
+          <w:p>
+            <w:pPr>
+              <w:pStyle w:val="a3"/>
+              <w:spacing w:after="0" w:line="400" w:lineRule="exact"/>
+              <w:jc w:val="both"/>
+              <w:rPr>
+                <w:rFonts w:ascii="微软雅黑" w:eastAsia="微软雅黑" w:hAnsi="微软雅黑" w:cs="微软雅黑"/>
+              </w:rPr>
+            </w:pPr>
+            <w:r>
+              <w:rPr>
+                <w:rFonts w:ascii="微软雅黑" w:eastAsia="微软雅黑" w:hAnsi="微软雅黑" w:cs="微软雅黑" w:hint="eastAsia"/>
+              </w:rPr>
+              <w:t>任务内容</w:t>
+            </w:r>
+          </w:p>
+        </w:tc>
+        <w:tc>
+          <w:tcPr>
+            <w:tcW w:w="2952" w:type="dxa"/>
+            <w:gridSpan w:val="2"/>
+          </w:tcPr>
+          <w:p>
+            <w:pPr>
+              <w:pStyle w:val="a3"/>
+              <w:spacing w:after="0" w:line="400" w:lineRule="exact"/>
+              <w:jc w:val="both"/>
+              <w:rPr>
+                <w:rFonts w:ascii="微软雅黑" w:eastAsia="微软雅黑" w:hAnsi="微软雅黑" w:cs="微软雅黑"/>
+              </w:rPr>
+            </w:pPr>
+            <w:r>
+              <w:rPr>
+                <w:rFonts w:ascii="微软雅黑" w:eastAsia="微软雅黑" w:hAnsi="微软雅黑" w:cs="微软雅黑" w:hint="eastAsia"/>
+              </w:rPr>
+              <w:t>截止时间</w:t>
+            </w:r>
+          </w:p>
+        </w:tc>
+      </w:tr>
+      <w:tr>
+        <w:trPr>
+          <w:trHeight w:val="200"/>
+        </w:trPr>
+        <w:tc>
+          <w:tcPr>
+            <w:tcW w:w="959" w:type="dxa"/>
+          </w:tcPr>
+          <w:p>
+            <w:pPr>
+              <w:pStyle w:val="a3"/>
+              <w:spacing w:after="0" w:line="400" w:lineRule="exact"/>
+              <w:jc w:val="both"/>
+              <w:rPr>
+                <w:rFonts w:ascii="微软雅黑" w:eastAsia="微软雅黑" w:hAnsi="微软雅黑" w:cs="微软雅黑"/>
+              </w:rPr>
+            </w:pPr>
+            <w:proofErr w:type="gramStart"/>
+            <w:r>
+              <w:rPr>
+                <w:rFonts w:ascii="微软雅黑" w:eastAsia="微软雅黑" w:hAnsi="微软雅黑" w:cs="微软雅黑" w:hint="eastAsia"/>
+              </w:rPr>
+              <w:lastRenderedPageBreak/>
+              <w:t>陈依伦</w:t>
+            </w:r>
+            <w:proofErr w:type="gramEnd"/>
+          </w:p>
+        </w:tc>
+        <w:tc>
+          <w:tcPr>
+            <w:tcW w:w="4945" w:type="dxa"/>
+            <w:gridSpan w:val="3"/>
+          </w:tcPr>
+          <w:p>
+            <w:pPr>
+              <w:pStyle w:val="a3"/>
+              <w:spacing w:after="0" w:line="400" w:lineRule="exact"/>
+              <w:jc w:val="both"/>
+              <w:rPr>
+                <w:rFonts w:ascii="微软雅黑" w:eastAsia="微软雅黑" w:hAnsi="微软雅黑" w:cs="微软雅黑"/>
+              </w:rPr>
+            </w:pPr>
             <w:r>
               <w:rPr>
                 <w:rFonts w:ascii="微软雅黑" w:eastAsia="微软雅黑" w:hAnsi="微软雅黑" w:cs="微软雅黑" w:hint="eastAsia"/>
@@ -533,21 +1024,111 @@
               <w:t>图的修改</w:t>
             </w:r>
           </w:p>
-          <w:p>
-            <w:pPr>
-              <w:pStyle w:val="a3"/>
-              <w:spacing w:after="0" w:line="400" w:lineRule="exact"/>
-              <w:jc w:val="both"/>
-              <w:rPr>
-                <w:rFonts w:ascii="微软雅黑" w:eastAsia="微软雅黑" w:hAnsi="微软雅黑" w:cs="微软雅黑"/>
-              </w:rPr>
-            </w:pPr>
-            <w:r>
-              <w:rPr>
-                <w:rFonts w:ascii="微软雅黑" w:eastAsia="微软雅黑" w:hAnsi="微软雅黑" w:cs="微软雅黑" w:hint="eastAsia"/>
-              </w:rPr>
-              <w:t>徐毓茜：</w:t>
-            </w:r>
+        </w:tc>
+        <w:tc>
+          <w:tcPr>
+            <w:tcW w:w="2952" w:type="dxa"/>
+            <w:gridSpan w:val="2"/>
+          </w:tcPr>
+          <w:p>
+            <w:pPr>
+              <w:pStyle w:val="a3"/>
+              <w:spacing w:after="0" w:line="400" w:lineRule="exact"/>
+              <w:jc w:val="both"/>
+              <w:rPr>
+                <w:rFonts w:ascii="微软雅黑" w:eastAsia="微软雅黑" w:hAnsi="微软雅黑" w:cs="微软雅黑"/>
+              </w:rPr>
+            </w:pPr>
+            <w:r>
+              <w:rPr>
+                <w:rFonts w:ascii="微软雅黑" w:eastAsia="微软雅黑" w:hAnsi="微软雅黑" w:cs="微软雅黑" w:hint="eastAsia"/>
+              </w:rPr>
+              <w:t>2018.</w:t>
+            </w:r>
+            <w:r>
+              <w:rPr>
+                <w:rFonts w:ascii="微软雅黑" w:eastAsia="微软雅黑" w:hAnsi="微软雅黑" w:cs="微软雅黑"/>
+              </w:rPr>
+              <w:t>11</w:t>
+            </w:r>
+            <w:r>
+              <w:rPr>
+                <w:rFonts w:ascii="微软雅黑" w:eastAsia="微软雅黑" w:hAnsi="微软雅黑" w:cs="微软雅黑" w:hint="eastAsia"/>
+              </w:rPr>
+              <w:t>.</w:t>
+            </w:r>
+            <w:r>
+              <w:rPr>
+                <w:rFonts w:ascii="微软雅黑" w:eastAsia="微软雅黑" w:hAnsi="微软雅黑" w:cs="微软雅黑"/>
+              </w:rPr>
+              <w:t>1</w:t>
+            </w:r>
+            <w:r>
+              <w:rPr>
+                <w:rFonts w:ascii="微软雅黑" w:eastAsia="微软雅黑" w:hAnsi="微软雅黑" w:cs="微软雅黑"/>
+              </w:rPr>
+              <w:t>1</w:t>
+            </w:r>
+            <w:r>
+              <w:rPr>
+                <w:rFonts w:ascii="微软雅黑" w:eastAsia="微软雅黑" w:hAnsi="微软雅黑" w:cs="微软雅黑"/>
+              </w:rPr>
+              <w:t xml:space="preserve"> 19</w:t>
+            </w:r>
+            <w:r>
+              <w:rPr>
+                <w:rFonts w:ascii="微软雅黑" w:eastAsia="微软雅黑" w:hAnsi="微软雅黑" w:cs="微软雅黑" w:hint="eastAsia"/>
+              </w:rPr>
+              <w:t>:</w:t>
+            </w:r>
+            <w:r>
+              <w:rPr>
+                <w:rFonts w:ascii="微软雅黑" w:eastAsia="微软雅黑" w:hAnsi="微软雅黑" w:cs="微软雅黑"/>
+              </w:rPr>
+              <w:t>00</w:t>
+            </w:r>
+          </w:p>
+        </w:tc>
+      </w:tr>
+      <w:tr>
+        <w:trPr>
+          <w:trHeight w:val="200"/>
+        </w:trPr>
+        <w:tc>
+          <w:tcPr>
+            <w:tcW w:w="959" w:type="dxa"/>
+          </w:tcPr>
+          <w:p>
+            <w:pPr>
+              <w:pStyle w:val="a3"/>
+              <w:spacing w:after="0" w:line="400" w:lineRule="exact"/>
+              <w:jc w:val="both"/>
+              <w:rPr>
+                <w:rFonts w:ascii="微软雅黑" w:eastAsia="微软雅黑" w:hAnsi="微软雅黑" w:cs="微软雅黑"/>
+              </w:rPr>
+            </w:pPr>
+            <w:r>
+              <w:rPr>
+                <w:rFonts w:ascii="微软雅黑" w:eastAsia="微软雅黑" w:hAnsi="微软雅黑" w:cs="微软雅黑" w:hint="eastAsia"/>
+              </w:rPr>
+              <w:t>徐毓茜</w:t>
+            </w:r>
+          </w:p>
+        </w:tc>
+        <w:tc>
+          <w:tcPr>
+            <w:tcW w:w="4945" w:type="dxa"/>
+            <w:gridSpan w:val="3"/>
+          </w:tcPr>
+          <w:p>
+            <w:pPr>
+              <w:pStyle w:val="a3"/>
+              <w:spacing w:after="0" w:line="400" w:lineRule="exact"/>
+              <w:jc w:val="both"/>
+              <w:rPr>
+                <w:rFonts w:ascii="微软雅黑" w:eastAsia="微软雅黑" w:hAnsi="微软雅黑" w:cs="微软雅黑"/>
+              </w:rPr>
+            </w:pPr>
             <w:r>
               <w:rPr>
                 <w:rFonts w:ascii="微软雅黑" w:eastAsia="微软雅黑" w:hAnsi="微软雅黑" w:cs="微软雅黑" w:hint="eastAsia"/>
@@ -555,21 +1136,99 @@
               <w:t>需求项目计划的修改</w:t>
             </w:r>
           </w:p>
-          <w:p>
-            <w:pPr>
-              <w:pStyle w:val="a3"/>
-              <w:spacing w:after="0" w:line="400" w:lineRule="exact"/>
-              <w:jc w:val="both"/>
-              <w:rPr>
-                <w:rFonts w:ascii="微软雅黑" w:eastAsia="微软雅黑" w:hAnsi="微软雅黑" w:cs="微软雅黑"/>
-              </w:rPr>
-            </w:pPr>
-            <w:r>
-              <w:rPr>
-                <w:rFonts w:ascii="微软雅黑" w:eastAsia="微软雅黑" w:hAnsi="微软雅黑" w:cs="微软雅黑" w:hint="eastAsia"/>
-              </w:rPr>
-              <w:t>陈佳敏：</w:t>
-            </w:r>
+        </w:tc>
+        <w:tc>
+          <w:tcPr>
+            <w:tcW w:w="2952" w:type="dxa"/>
+            <w:gridSpan w:val="2"/>
+          </w:tcPr>
+          <w:p>
+            <w:pPr>
+              <w:pStyle w:val="a3"/>
+              <w:spacing w:after="0" w:line="400" w:lineRule="exact"/>
+              <w:jc w:val="both"/>
+              <w:rPr>
+                <w:rFonts w:ascii="微软雅黑" w:eastAsia="微软雅黑" w:hAnsi="微软雅黑" w:cs="微软雅黑"/>
+              </w:rPr>
+            </w:pPr>
+            <w:r>
+              <w:rPr>
+                <w:rFonts w:ascii="微软雅黑" w:eastAsia="微软雅黑" w:hAnsi="微软雅黑" w:cs="微软雅黑" w:hint="eastAsia"/>
+              </w:rPr>
+              <w:t>2018.</w:t>
+            </w:r>
+            <w:r>
+              <w:rPr>
+                <w:rFonts w:ascii="微软雅黑" w:eastAsia="微软雅黑" w:hAnsi="微软雅黑" w:cs="微软雅黑"/>
+              </w:rPr>
+              <w:t>11</w:t>
+            </w:r>
+            <w:r>
+              <w:rPr>
+                <w:rFonts w:ascii="微软雅黑" w:eastAsia="微软雅黑" w:hAnsi="微软雅黑" w:cs="微软雅黑" w:hint="eastAsia"/>
+              </w:rPr>
+              <w:t>.</w:t>
+            </w:r>
+            <w:r>
+              <w:rPr>
+                <w:rFonts w:ascii="微软雅黑" w:eastAsia="微软雅黑" w:hAnsi="微软雅黑" w:cs="微软雅黑"/>
+              </w:rPr>
+              <w:t>11 19</w:t>
+            </w:r>
+            <w:r>
+              <w:rPr>
+                <w:rFonts w:ascii="微软雅黑" w:eastAsia="微软雅黑" w:hAnsi="微软雅黑" w:cs="微软雅黑" w:hint="eastAsia"/>
+              </w:rPr>
+              <w:t>:</w:t>
+            </w:r>
+            <w:r>
+              <w:rPr>
+                <w:rFonts w:ascii="微软雅黑" w:eastAsia="微软雅黑" w:hAnsi="微软雅黑" w:cs="微软雅黑"/>
+              </w:rPr>
+              <w:t>00</w:t>
+            </w:r>
+          </w:p>
+        </w:tc>
+      </w:tr>
+      <w:tr>
+        <w:trPr>
+          <w:trHeight w:val="200"/>
+        </w:trPr>
+        <w:tc>
+          <w:tcPr>
+            <w:tcW w:w="959" w:type="dxa"/>
+          </w:tcPr>
+          <w:p>
+            <w:pPr>
+              <w:pStyle w:val="a3"/>
+              <w:spacing w:after="0" w:line="400" w:lineRule="exact"/>
+              <w:jc w:val="both"/>
+              <w:rPr>
+                <w:rFonts w:ascii="微软雅黑" w:eastAsia="微软雅黑" w:hAnsi="微软雅黑" w:cs="微软雅黑"/>
+              </w:rPr>
+            </w:pPr>
+            <w:r>
+              <w:rPr>
+                <w:rFonts w:ascii="微软雅黑" w:eastAsia="微软雅黑" w:hAnsi="微软雅黑" w:cs="微软雅黑" w:hint="eastAsia"/>
+              </w:rPr>
+              <w:t>陈佳敏</w:t>
+            </w:r>
+          </w:p>
+        </w:tc>
+        <w:tc>
+          <w:tcPr>
+            <w:tcW w:w="4945" w:type="dxa"/>
+            <w:gridSpan w:val="3"/>
+          </w:tcPr>
+          <w:p>
+            <w:pPr>
+              <w:pStyle w:val="a3"/>
+              <w:spacing w:after="0" w:line="400" w:lineRule="exact"/>
+              <w:jc w:val="both"/>
+              <w:rPr>
+                <w:rFonts w:ascii="微软雅黑" w:eastAsia="微软雅黑" w:hAnsi="微软雅黑" w:cs="微软雅黑"/>
+              </w:rPr>
+            </w:pPr>
             <w:r>
               <w:rPr>
                 <w:rFonts w:ascii="微软雅黑" w:eastAsia="微软雅黑" w:hAnsi="微软雅黑" w:cs="微软雅黑" w:hint="eastAsia"/>
@@ -577,6 +1236,68 @@
               <w:t>翻转ppt的修改</w:t>
             </w:r>
           </w:p>
+        </w:tc>
+        <w:tc>
+          <w:tcPr>
+            <w:tcW w:w="2952" w:type="dxa"/>
+            <w:gridSpan w:val="2"/>
+          </w:tcPr>
+          <w:p>
+            <w:pPr>
+              <w:pStyle w:val="a3"/>
+              <w:spacing w:after="0" w:line="400" w:lineRule="exact"/>
+              <w:jc w:val="both"/>
+              <w:rPr>
+                <w:rFonts w:ascii="微软雅黑" w:eastAsia="微软雅黑" w:hAnsi="微软雅黑" w:cs="微软雅黑"/>
+              </w:rPr>
+            </w:pPr>
+            <w:r>
+              <w:rPr>
+                <w:rFonts w:ascii="微软雅黑" w:eastAsia="微软雅黑" w:hAnsi="微软雅黑" w:cs="微软雅黑" w:hint="eastAsia"/>
+              </w:rPr>
+              <w:t>2018.</w:t>
+            </w:r>
+            <w:r>
+              <w:rPr>
+                <w:rFonts w:ascii="微软雅黑" w:eastAsia="微软雅黑" w:hAnsi="微软雅黑" w:cs="微软雅黑"/>
+              </w:rPr>
+              <w:t>11</w:t>
+            </w:r>
+            <w:r>
+              <w:rPr>
+                <w:rFonts w:ascii="微软雅黑" w:eastAsia="微软雅黑" w:hAnsi="微软雅黑" w:cs="微软雅黑" w:hint="eastAsia"/>
+              </w:rPr>
+              <w:t>.</w:t>
+            </w:r>
+            <w:r>
+              <w:rPr>
+                <w:rFonts w:ascii="微软雅黑" w:eastAsia="微软雅黑" w:hAnsi="微软雅黑" w:cs="微软雅黑"/>
+              </w:rPr>
+              <w:t>11 19</w:t>
+            </w:r>
+            <w:r>
+              <w:rPr>
+                <w:rFonts w:ascii="微软雅黑" w:eastAsia="微软雅黑" w:hAnsi="微软雅黑" w:cs="微软雅黑" w:hint="eastAsia"/>
+              </w:rPr>
+              <w:t>:</w:t>
+            </w:r>
+            <w:r>
+              <w:rPr>
+                <w:rFonts w:ascii="微软雅黑" w:eastAsia="微软雅黑" w:hAnsi="微软雅黑" w:cs="微软雅黑"/>
+              </w:rPr>
+              <w:t>00</w:t>
+            </w:r>
+          </w:p>
+        </w:tc>
+      </w:tr>
+      <w:tr>
+        <w:trPr>
+          <w:trHeight w:val="200"/>
+        </w:trPr>
+        <w:tc>
+          <w:tcPr>
+            <w:tcW w:w="959" w:type="dxa"/>
+          </w:tcPr>
           <w:p>
             <w:pPr>
               <w:pStyle w:val="a3"/>
@@ -592,50 +1313,122 @@
               </w:rPr>
               <w:t>吕煜杰</w:t>
             </w:r>
-            <w:r>
-              <w:rPr>
-                <w:rFonts w:ascii="微软雅黑" w:eastAsia="微软雅黑" w:hAnsi="微软雅黑" w:cs="微软雅黑" w:hint="eastAsia"/>
-              </w:rPr>
-              <w:t>：</w:t>
-            </w:r>
-            <w:proofErr w:type="gramStart"/>
-            <w:r>
-              <w:rPr>
-                <w:rFonts w:ascii="微软雅黑" w:eastAsia="微软雅黑" w:hAnsi="微软雅黑" w:cs="微软雅黑" w:hint="eastAsia"/>
-              </w:rPr>
-              <w:t>甘特图</w:t>
-            </w:r>
-            <w:proofErr w:type="gramEnd"/>
-            <w:r>
-              <w:rPr>
-                <w:rFonts w:ascii="微软雅黑" w:eastAsia="微软雅黑" w:hAnsi="微软雅黑" w:cs="微软雅黑" w:hint="eastAsia"/>
-              </w:rPr>
-              <w:t>的跟进</w:t>
-            </w:r>
-          </w:p>
-          <w:p>
-            <w:pPr>
-              <w:pStyle w:val="a3"/>
-              <w:spacing w:after="0" w:line="400" w:lineRule="exact"/>
-              <w:jc w:val="both"/>
-              <w:rPr>
-                <w:rFonts w:ascii="微软雅黑" w:eastAsia="微软雅黑" w:hAnsi="微软雅黑" w:cs="微软雅黑"/>
-              </w:rPr>
-            </w:pPr>
-            <w:proofErr w:type="gramStart"/>
+          </w:p>
+        </w:tc>
+        <w:tc>
+          <w:tcPr>
+            <w:tcW w:w="4945" w:type="dxa"/>
+            <w:gridSpan w:val="3"/>
+          </w:tcPr>
+          <w:p>
+            <w:pPr>
+              <w:pStyle w:val="a3"/>
+              <w:spacing w:after="0" w:line="400" w:lineRule="exact"/>
+              <w:jc w:val="both"/>
+              <w:rPr>
+                <w:rFonts w:ascii="微软雅黑" w:eastAsia="微软雅黑" w:hAnsi="微软雅黑" w:cs="微软雅黑"/>
+              </w:rPr>
+            </w:pPr>
+            <w:r>
+              <w:rPr>
+                <w:rFonts w:ascii="微软雅黑" w:eastAsia="微软雅黑" w:hAnsi="微软雅黑" w:cs="微软雅黑" w:hint="eastAsia"/>
+              </w:rPr>
+              <w:t>甘特图的跟进</w:t>
+            </w:r>
+          </w:p>
+        </w:tc>
+        <w:tc>
+          <w:tcPr>
+            <w:tcW w:w="2952" w:type="dxa"/>
+            <w:gridSpan w:val="2"/>
+          </w:tcPr>
+          <w:p>
+            <w:pPr>
+              <w:pStyle w:val="a3"/>
+              <w:spacing w:after="0" w:line="400" w:lineRule="exact"/>
+              <w:jc w:val="both"/>
+              <w:rPr>
+                <w:rFonts w:ascii="微软雅黑" w:eastAsia="微软雅黑" w:hAnsi="微软雅黑" w:cs="微软雅黑"/>
+              </w:rPr>
+            </w:pPr>
+            <w:r>
+              <w:rPr>
+                <w:rFonts w:ascii="微软雅黑" w:eastAsia="微软雅黑" w:hAnsi="微软雅黑" w:cs="微软雅黑" w:hint="eastAsia"/>
+              </w:rPr>
+              <w:t>2018.</w:t>
+            </w:r>
+            <w:r>
+              <w:rPr>
+                <w:rFonts w:ascii="微软雅黑" w:eastAsia="微软雅黑" w:hAnsi="微软雅黑" w:cs="微软雅黑"/>
+              </w:rPr>
+              <w:t>11</w:t>
+            </w:r>
+            <w:r>
+              <w:rPr>
+                <w:rFonts w:ascii="微软雅黑" w:eastAsia="微软雅黑" w:hAnsi="微软雅黑" w:cs="微软雅黑" w:hint="eastAsia"/>
+              </w:rPr>
+              <w:t>.</w:t>
+            </w:r>
+            <w:r>
+              <w:rPr>
+                <w:rFonts w:ascii="微软雅黑" w:eastAsia="微软雅黑" w:hAnsi="微软雅黑" w:cs="微软雅黑"/>
+              </w:rPr>
+              <w:t>11 19</w:t>
+            </w:r>
+            <w:r>
+              <w:rPr>
+                <w:rFonts w:ascii="微软雅黑" w:eastAsia="微软雅黑" w:hAnsi="微软雅黑" w:cs="微软雅黑" w:hint="eastAsia"/>
+              </w:rPr>
+              <w:t>:</w:t>
+            </w:r>
+            <w:r>
+              <w:rPr>
+                <w:rFonts w:ascii="微软雅黑" w:eastAsia="微软雅黑" w:hAnsi="微软雅黑" w:cs="微软雅黑"/>
+              </w:rPr>
+              <w:t>00</w:t>
+            </w:r>
+          </w:p>
+        </w:tc>
+      </w:tr>
+      <w:tr>
+        <w:trPr>
+          <w:trHeight w:val="200"/>
+        </w:trPr>
+        <w:tc>
+          <w:tcPr>
+            <w:tcW w:w="959" w:type="dxa"/>
+          </w:tcPr>
+          <w:p>
+            <w:pPr>
+              <w:pStyle w:val="a3"/>
+              <w:spacing w:after="0" w:line="400" w:lineRule="exact"/>
+              <w:jc w:val="both"/>
+              <w:rPr>
+                <w:rFonts w:ascii="微软雅黑" w:eastAsia="微软雅黑" w:hAnsi="微软雅黑" w:cs="微软雅黑"/>
+              </w:rPr>
+            </w:pPr>
             <w:r>
               <w:rPr>
                 <w:rFonts w:ascii="微软雅黑" w:eastAsia="微软雅黑" w:hAnsi="微软雅黑" w:cs="微软雅黑" w:hint="eastAsia"/>
               </w:rPr>
               <w:t>马益亮</w:t>
             </w:r>
-            <w:proofErr w:type="gramEnd"/>
-            <w:r>
-              <w:rPr>
-                <w:rFonts w:ascii="微软雅黑" w:eastAsia="微软雅黑" w:hAnsi="微软雅黑" w:cs="微软雅黑" w:hint="eastAsia"/>
-              </w:rPr>
-              <w:t>：</w:t>
-            </w:r>
+          </w:p>
+        </w:tc>
+        <w:tc>
+          <w:tcPr>
+            <w:tcW w:w="4945" w:type="dxa"/>
+            <w:gridSpan w:val="3"/>
+          </w:tcPr>
+          <w:p>
+            <w:pPr>
+              <w:pStyle w:val="a3"/>
+              <w:spacing w:after="0" w:line="400" w:lineRule="exact"/>
+              <w:jc w:val="both"/>
+              <w:rPr>
+                <w:rFonts w:ascii="微软雅黑" w:eastAsia="微软雅黑" w:hAnsi="微软雅黑" w:cs="微软雅黑"/>
+              </w:rPr>
+            </w:pPr>
             <w:r>
               <w:rPr>
                 <w:rFonts w:ascii="微软雅黑" w:eastAsia="微软雅黑" w:hAnsi="微软雅黑" w:cs="微软雅黑" w:hint="eastAsia"/>
@@ -653,23 +1446,68 @@
                 <w:rFonts w:ascii="微软雅黑" w:eastAsia="微软雅黑" w:hAnsi="微软雅黑" w:cs="微软雅黑" w:hint="eastAsia"/>
               </w:rPr>
               <w:t>图的更新</w:t>
+            </w:r>
+          </w:p>
+        </w:tc>
+        <w:tc>
+          <w:tcPr>
+            <w:tcW w:w="2952" w:type="dxa"/>
+            <w:gridSpan w:val="2"/>
+          </w:tcPr>
+          <w:p>
+            <w:pPr>
+              <w:pStyle w:val="a3"/>
+              <w:spacing w:after="0" w:line="400" w:lineRule="exact"/>
+              <w:jc w:val="both"/>
+              <w:rPr>
+                <w:rFonts w:ascii="微软雅黑" w:eastAsia="微软雅黑" w:hAnsi="微软雅黑" w:cs="微软雅黑"/>
+              </w:rPr>
+            </w:pPr>
+            <w:r>
+              <w:rPr>
+                <w:rFonts w:ascii="微软雅黑" w:eastAsia="微软雅黑" w:hAnsi="微软雅黑" w:cs="微软雅黑" w:hint="eastAsia"/>
+              </w:rPr>
+              <w:t>2018.</w:t>
+            </w:r>
+            <w:r>
+              <w:rPr>
+                <w:rFonts w:ascii="微软雅黑" w:eastAsia="微软雅黑" w:hAnsi="微软雅黑" w:cs="微软雅黑"/>
+              </w:rPr>
+              <w:t>11</w:t>
+            </w:r>
+            <w:r>
+              <w:rPr>
+                <w:rFonts w:ascii="微软雅黑" w:eastAsia="微软雅黑" w:hAnsi="微软雅黑" w:cs="微软雅黑" w:hint="eastAsia"/>
+              </w:rPr>
+              <w:t>.</w:t>
+            </w:r>
+            <w:r>
+              <w:rPr>
+                <w:rFonts w:ascii="微软雅黑" w:eastAsia="微软雅黑" w:hAnsi="微软雅黑" w:cs="微软雅黑"/>
+              </w:rPr>
+              <w:t>11 19</w:t>
+            </w:r>
+            <w:r>
+              <w:rPr>
+                <w:rFonts w:ascii="微软雅黑" w:eastAsia="微软雅黑" w:hAnsi="微软雅黑" w:cs="微软雅黑" w:hint="eastAsia"/>
+              </w:rPr>
+              <w:t>:</w:t>
+            </w:r>
+            <w:r>
+              <w:rPr>
+                <w:rFonts w:ascii="微软雅黑" w:eastAsia="微软雅黑" w:hAnsi="微软雅黑" w:cs="微软雅黑"/>
+              </w:rPr>
+              <w:t>00</w:t>
             </w:r>
           </w:p>
         </w:tc>
       </w:tr>
     </w:tbl>
+    <w:p/>
     <w:p>
-      <w:pPr>
-        <w:pStyle w:val="a3"/>
-        <w:spacing w:after="0" w:line="400" w:lineRule="exact"/>
-        <w:jc w:val="both"/>
-        <w:rPr>
-          <w:rFonts w:ascii="微软雅黑" w:eastAsia="微软雅黑" w:hAnsi="微软雅黑" w:cs="微软雅黑"/>
-        </w:rPr>
-      </w:pPr>
+      <w:bookmarkStart w:id="0" w:name="_GoBack"/>
+      <w:bookmarkEnd w:id="0"/>
     </w:p>
-    <w:p/>
-    <w:p/>
     <w:sectPr>
       <w:pgSz w:w="11906" w:h="16838"/>
       <w:pgMar w:top="1440" w:right="1800" w:bottom="1440" w:left="1800" w:header="851" w:footer="992" w:gutter="0"/>
@@ -1059,6 +1897,7 @@
   <w:style w:type="paragraph" w:styleId="a3">
     <w:name w:val="Body Text"/>
     <w:basedOn w:val="a"/>
+    <w:link w:val="a4"/>
     <w:pPr>
       <w:widowControl/>
       <w:spacing w:after="240"/>
@@ -1070,7 +1909,7 @@
       <w:sz w:val="20"/>
     </w:rPr>
   </w:style>
-  <w:style w:type="table" w:styleId="a4">
+  <w:style w:type="table" w:styleId="a5">
     <w:name w:val="Table Grid"/>
     <w:basedOn w:val="a1"/>
     <w:pPr>
@@ -1088,11 +1927,32 @@
       </w:tblBorders>
     </w:tblPr>
   </w:style>
-  <w:style w:type="paragraph" w:styleId="a5">
+  <w:style w:type="character" w:styleId="a6">
+    <w:name w:val="Strong"/>
+    <w:basedOn w:val="a0"/>
+    <w:uiPriority w:val="22"/>
+    <w:qFormat/>
+    <w:rsid w:val="00230429"/>
+    <w:rPr>
+      <w:b/>
+      <w:bCs/>
+    </w:rPr>
+  </w:style>
+  <w:style w:type="character" w:customStyle="1" w:styleId="a4">
+    <w:name w:val="正文文本 字符"/>
+    <w:basedOn w:val="a0"/>
+    <w:link w:val="a3"/>
+    <w:rsid w:val="00230429"/>
+    <w:rPr>
+      <w:rFonts w:ascii="Arial" w:eastAsia="宋体" w:hAnsi="Arial" w:cs="Times New Roman"/>
+      <w:szCs w:val="24"/>
+    </w:rPr>
+  </w:style>
+  <w:style w:type="paragraph" w:styleId="a7">
     <w:name w:val="header"/>
     <w:basedOn w:val="a"/>
-    <w:link w:val="a6"/>
-    <w:rsid w:val="000E7093"/>
+    <w:link w:val="a8"/>
+    <w:rsid w:val="00B66371"/>
     <w:pPr>
       <w:pBdr>
         <w:bottom w:val="single" w:sz="6" w:space="1" w:color="auto"/>
@@ -1109,22 +1969,22 @@
       <w:szCs w:val="18"/>
     </w:rPr>
   </w:style>
-  <w:style w:type="character" w:customStyle="1" w:styleId="a6">
+  <w:style w:type="character" w:customStyle="1" w:styleId="a8">
     <w:name w:val="页眉 字符"/>
     <w:basedOn w:val="a0"/>
-    <w:link w:val="a5"/>
-    <w:rsid w:val="000E7093"/>
+    <w:link w:val="a7"/>
+    <w:rsid w:val="00B66371"/>
     <w:rPr>
       <w:kern w:val="2"/>
       <w:sz w:val="18"/>
       <w:szCs w:val="18"/>
     </w:rPr>
   </w:style>
-  <w:style w:type="paragraph" w:styleId="a7">
+  <w:style w:type="paragraph" w:styleId="a9">
     <w:name w:val="footer"/>
     <w:basedOn w:val="a"/>
-    <w:link w:val="a8"/>
-    <w:rsid w:val="000E7093"/>
+    <w:link w:val="aa"/>
+    <w:rsid w:val="00B66371"/>
     <w:pPr>
       <w:tabs>
         <w:tab w:val="center" w:pos="4153"/>
@@ -1138,26 +1998,15 @@
       <w:szCs w:val="18"/>
     </w:rPr>
   </w:style>
-  <w:style w:type="character" w:customStyle="1" w:styleId="a8">
+  <w:style w:type="character" w:customStyle="1" w:styleId="aa">
     <w:name w:val="页脚 字符"/>
     <w:basedOn w:val="a0"/>
-    <w:link w:val="a7"/>
-    <w:rsid w:val="000E7093"/>
+    <w:link w:val="a9"/>
+    <w:rsid w:val="00B66371"/>
     <w:rPr>
       <w:kern w:val="2"/>
       <w:sz w:val="18"/>
       <w:szCs w:val="18"/>
-    </w:rPr>
-  </w:style>
-  <w:style w:type="character" w:styleId="a9">
-    <w:name w:val="Strong"/>
-    <w:basedOn w:val="a0"/>
-    <w:uiPriority w:val="22"/>
-    <w:qFormat/>
-    <w:rsid w:val="00165884"/>
-    <w:rPr>
-      <w:b/>
-      <w:bCs/>
     </w:rPr>
   </w:style>
 </w:styles>
